--- a/template16开.docx
+++ b/template16开.docx
@@ -505,93 +505,282 @@
           <w:sz w:val="30"/>
           <w:szCs w:val="30"/>
         </w:rPr>
-        <w:t>时</w:t>
-      </w:r>
+        <w:t>时间</w:t>
+      </w:r>
+      <w:r>
+        <w:rPr>
+          <w:rFonts w:hint="eastAsia"/>
+          <w:b/>
+          <w:sz w:val="30"/>
+          <w:szCs w:val="30"/>
+        </w:rPr>
+        <w:t>:</w:t>
+      </w:r>
+      <w:r>
+        <w:rPr>
+          <w:rFonts w:hint="eastAsia"/>
+          <w:b/>
+          <w:sz w:val="30"/>
+          <w:szCs w:val="30"/>
+          <w:u w:val="single"/>
+        </w:rPr>
+        <w:t xml:space="preserve">  </w:t>
+      </w:r>
+      <w:r>
+        <w:rPr>
+          <w:b/>
+          <w:sz w:val="30"/>
+          <w:szCs w:val="30"/>
+          <w:u w:val="single"/>
+        </w:rPr>
+        <w:t>${</w:t>
+      </w:r>
+      <w:r>
+        <w:rPr>
+          <w:b/>
+          <w:sz w:val="30"/>
+          <w:szCs w:val="30"/>
+          <w:u w:val="single"/>
+        </w:rPr>
+        <w:t>time</w:t>
+      </w:r>
+      <w:r>
+        <w:rPr>
+          <w:b/>
+          <w:sz w:val="30"/>
+          <w:szCs w:val="30"/>
+          <w:u w:val="single"/>
+        </w:rPr>
+        <w:t>}</w:t>
+      </w:r>
+      <w:r>
+        <w:rPr>
+          <w:rFonts w:hint="eastAsia"/>
+          <w:b/>
+          <w:sz w:val="30"/>
+          <w:szCs w:val="30"/>
+          <w:u w:val="single"/>
+        </w:rPr>
+        <w:t xml:space="preserve">  </w:t>
+      </w:r>
+      <w:r>
+        <w:rPr>
+          <w:rFonts w:hint="eastAsia"/>
+          <w:b/>
+          <w:sz w:val="30"/>
+          <w:szCs w:val="30"/>
+        </w:rPr>
+        <w:t>分钟</w:t>
+      </w:r>
+      <w:r>
+        <w:rPr>
+          <w:rFonts w:hint="eastAsia"/>
+          <w:b/>
+          <w:sz w:val="30"/>
+          <w:szCs w:val="30"/>
+        </w:rPr>
+        <w:t xml:space="preserve"> )</w:t>
+      </w:r>
+    </w:p>
+    <w:p>
+      <w:pPr>
+        <w:rPr>
+          <w:rFonts w:ascii="黑体" w:eastAsia="黑体"/>
+          <w:sz w:val="36"/>
+          <w:szCs w:val="36"/>
+        </w:rPr>
+      </w:pPr>
+    </w:p>
+    <w:p>
+      <w:pPr>
+        <w:rPr>
+          <w:rFonts w:ascii="黑体" w:eastAsia="黑体"/>
+          <w:sz w:val="36"/>
+          <w:szCs w:val="36"/>
+        </w:rPr>
+      </w:pPr>
       <w:bookmarkStart w:id="1" w:name="_GoBack"/>
       <w:bookmarkEnd w:id="1"/>
-      <w:r>
-        <w:rPr>
-          <w:rFonts w:hint="eastAsia"/>
-          <w:b/>
-          <w:sz w:val="30"/>
-          <w:szCs w:val="30"/>
-        </w:rPr>
-        <w:t>间</w:t>
-      </w:r>
-      <w:r>
-        <w:rPr>
-          <w:rFonts w:hint="eastAsia"/>
-          <w:b/>
-          <w:sz w:val="30"/>
-          <w:szCs w:val="30"/>
-        </w:rPr>
-        <w:t>:</w:t>
-      </w:r>
-      <w:r>
-        <w:rPr>
-          <w:rFonts w:hint="eastAsia"/>
-          <w:b/>
-          <w:sz w:val="30"/>
-          <w:szCs w:val="30"/>
-          <w:u w:val="single"/>
-        </w:rPr>
-        <w:t xml:space="preserve">  </w:t>
-      </w:r>
-      <w:r>
-        <w:rPr>
-          <w:b/>
-          <w:sz w:val="30"/>
-          <w:szCs w:val="30"/>
-          <w:u w:val="single"/>
-        </w:rPr>
-        <w:t>${</w:t>
-      </w:r>
-      <w:r>
-        <w:rPr>
-          <w:b/>
-          <w:sz w:val="30"/>
-          <w:szCs w:val="30"/>
-          <w:u w:val="single"/>
-        </w:rPr>
-        <w:t>time</w:t>
-      </w:r>
-      <w:r>
-        <w:rPr>
-          <w:b/>
-          <w:sz w:val="30"/>
-          <w:szCs w:val="30"/>
-          <w:u w:val="single"/>
-        </w:rPr>
-        <w:t>}</w:t>
-      </w:r>
-      <w:r>
-        <w:rPr>
-          <w:rFonts w:hint="eastAsia"/>
-          <w:b/>
-          <w:sz w:val="30"/>
-          <w:szCs w:val="30"/>
-          <w:u w:val="single"/>
-        </w:rPr>
-        <w:t xml:space="preserve">  </w:t>
-      </w:r>
-      <w:r>
-        <w:rPr>
-          <w:rFonts w:hint="eastAsia"/>
-          <w:b/>
-          <w:sz w:val="30"/>
-          <w:szCs w:val="30"/>
-        </w:rPr>
-        <w:t>分钟</w:t>
-      </w:r>
-      <w:r>
-        <w:rPr>
-          <w:rFonts w:hint="eastAsia"/>
-          <w:b/>
-          <w:sz w:val="30"/>
-          <w:szCs w:val="30"/>
-        </w:rPr>
-        <w:t xml:space="preserve"> )</w:t>
-      </w:r>
+    </w:p>
+    <w:p>
+      <w:pPr>
+        <w:rPr>
+          <w:rFonts w:ascii="黑体" w:eastAsia="黑体"/>
+          <w:sz w:val="36"/>
+          <w:szCs w:val="36"/>
+        </w:rPr>
+      </w:pPr>
+    </w:p>
+    <w:p>
+      <w:pPr>
+        <w:rPr>
+          <w:rFonts w:ascii="黑体" w:eastAsia="黑体"/>
+          <w:sz w:val="36"/>
+          <w:szCs w:val="36"/>
+        </w:rPr>
+      </w:pPr>
+    </w:p>
+    <w:p>
+      <w:pPr>
+        <w:rPr>
+          <w:rFonts w:ascii="黑体" w:eastAsia="黑体"/>
+          <w:sz w:val="36"/>
+          <w:szCs w:val="36"/>
+        </w:rPr>
+      </w:pPr>
+    </w:p>
+    <w:p>
+      <w:pPr>
+        <w:rPr>
+          <w:rFonts w:ascii="黑体" w:eastAsia="黑体"/>
+          <w:sz w:val="36"/>
+          <w:szCs w:val="36"/>
+        </w:rPr>
+      </w:pPr>
+    </w:p>
+    <w:p>
+      <w:pPr>
+        <w:rPr>
+          <w:rFonts w:ascii="黑体" w:eastAsia="黑体"/>
+          <w:sz w:val="36"/>
+          <w:szCs w:val="36"/>
+        </w:rPr>
+      </w:pPr>
+    </w:p>
+    <w:p>
+      <w:pPr>
+        <w:rPr>
+          <w:rFonts w:ascii="黑体" w:eastAsia="黑体"/>
+          <w:sz w:val="36"/>
+          <w:szCs w:val="36"/>
+        </w:rPr>
+      </w:pPr>
+    </w:p>
+    <w:p>
+      <w:pPr>
+        <w:rPr>
+          <w:rFonts w:ascii="黑体" w:eastAsia="黑体"/>
+          <w:sz w:val="36"/>
+          <w:szCs w:val="36"/>
+        </w:rPr>
+      </w:pPr>
+    </w:p>
+    <w:p>
+      <w:pPr>
+        <w:rPr>
+          <w:rFonts w:ascii="黑体" w:eastAsia="黑体"/>
+          <w:sz w:val="36"/>
+          <w:szCs w:val="36"/>
+        </w:rPr>
+      </w:pPr>
+    </w:p>
+    <w:p>
+      <w:pPr>
+        <w:rPr>
+          <w:rFonts w:ascii="黑体" w:eastAsia="黑体"/>
+          <w:sz w:val="36"/>
+          <w:szCs w:val="36"/>
+        </w:rPr>
+      </w:pPr>
+    </w:p>
+    <w:p>
+      <w:pPr>
+        <w:rPr>
+          <w:rFonts w:ascii="黑体" w:eastAsia="黑体"/>
+          <w:sz w:val="36"/>
+          <w:szCs w:val="36"/>
+        </w:rPr>
+      </w:pPr>
+    </w:p>
+    <w:p>
+      <w:pPr>
+        <w:rPr>
+          <w:rFonts w:ascii="黑体" w:eastAsia="黑体"/>
+          <w:sz w:val="36"/>
+          <w:szCs w:val="36"/>
+        </w:rPr>
+      </w:pPr>
+    </w:p>
+    <w:p>
+      <w:pPr>
+        <w:rPr>
+          <w:rFonts w:ascii="黑体" w:eastAsia="黑体"/>
+          <w:sz w:val="36"/>
+          <w:szCs w:val="36"/>
+        </w:rPr>
+      </w:pPr>
+    </w:p>
+    <w:p>
+      <w:pPr>
+        <w:rPr>
+          <w:rFonts w:ascii="黑体" w:eastAsia="黑体"/>
+          <w:sz w:val="36"/>
+          <w:szCs w:val="36"/>
+        </w:rPr>
+      </w:pPr>
+    </w:p>
+    <w:p>
+      <w:pPr>
+        <w:rPr>
+          <w:rFonts w:ascii="黑体" w:eastAsia="黑体"/>
+          <w:sz w:val="36"/>
+          <w:szCs w:val="36"/>
+        </w:rPr>
+      </w:pPr>
+    </w:p>
+    <w:p>
+      <w:pPr>
+        <w:rPr>
+          <w:rFonts w:ascii="黑体" w:eastAsia="黑体"/>
+          <w:sz w:val="36"/>
+          <w:szCs w:val="36"/>
+        </w:rPr>
+      </w:pPr>
+    </w:p>
+    <w:p>
+      <w:pPr>
+        <w:rPr>
+          <w:rFonts w:ascii="黑体" w:eastAsia="黑体"/>
+          <w:sz w:val="36"/>
+          <w:szCs w:val="36"/>
+        </w:rPr>
+      </w:pPr>
+    </w:p>
+    <w:p>
+      <w:pPr>
+        <w:rPr>
+          <w:rFonts w:ascii="黑体" w:eastAsia="黑体"/>
+          <w:sz w:val="36"/>
+          <w:szCs w:val="36"/>
+        </w:rPr>
+      </w:pPr>
+    </w:p>
+    <w:p>
+      <w:pPr>
+        <w:rPr>
+          <w:rFonts w:ascii="黑体" w:eastAsia="黑体"/>
+          <w:sz w:val="36"/>
+          <w:szCs w:val="36"/>
+        </w:rPr>
+      </w:pPr>
+    </w:p>
+    <w:p>
+      <w:pPr>
+        <w:rPr>
+          <w:rFonts w:ascii="黑体" w:eastAsia="黑体"/>
+          <w:sz w:val="36"/>
+          <w:szCs w:val="36"/>
+        </w:rPr>
+      </w:pPr>
+    </w:p>
+    <w:p>
+      <w:pPr>
+        <w:rPr>
+          <w:rFonts w:ascii="黑体" w:eastAsia="黑体"/>
+          <w:sz w:val="36"/>
+          <w:szCs w:val="36"/>
+        </w:rPr>
+      </w:pPr>
     </w:p>
     <w:sectPr>
       <w:headerReference w:type="default" r:id="rId7"/>
@@ -712,7 +901,7 @@
       <w:rPr>
         <w:noProof/>
       </w:rPr>
-      <w:t>1</w:t>
+      <w:t>2</w:t>
     </w:r>
     <w:r>
       <w:rPr>
@@ -770,7 +959,299 @@
       <mc:AlternateContent>
         <mc:Choice Requires="wps">
           <w:drawing>
-            <wp:anchor distT="0" distB="0" distL="114300" distR="114300" simplePos="0" relativeHeight="251659264" behindDoc="0" locked="0" layoutInCell="1" allowOverlap="1" wp14:anchorId="2D3DDBF6" wp14:editId="392C3CC4">
+            <wp:anchor distT="0" distB="0" distL="114300" distR="114300" simplePos="0" relativeHeight="251661312" behindDoc="0" locked="0" layoutInCell="1" allowOverlap="1" wp14:anchorId="02A48994" wp14:editId="7D3EA650">
+              <wp:simplePos x="0" y="0"/>
+              <wp:positionH relativeFrom="leftMargin">
+                <wp:posOffset>234315</wp:posOffset>
+              </wp:positionH>
+              <wp:positionV relativeFrom="paragraph">
+                <wp:posOffset>12065</wp:posOffset>
+              </wp:positionV>
+              <wp:extent cx="609600" cy="8572500"/>
+              <wp:effectExtent l="0" t="0" r="0" b="0"/>
+              <wp:wrapNone/>
+              <wp:docPr id="1" name="Text Box 2"/>
+              <wp:cNvGraphicFramePr>
+                <a:graphicFrameLocks xmlns:a="http://schemas.openxmlformats.org/drawingml/2006/main"/>
+              </wp:cNvGraphicFramePr>
+              <a:graphic xmlns:a="http://schemas.openxmlformats.org/drawingml/2006/main">
+                <a:graphicData uri="http://schemas.microsoft.com/office/word/2010/wordprocessingShape">
+                  <wps:wsp>
+                    <wps:cNvSpPr txBox="1">
+                      <a:spLocks noChangeArrowheads="1"/>
+                    </wps:cNvSpPr>
+                    <wps:spPr bwMode="auto">
+                      <a:xfrm>
+                        <a:off x="0" y="0"/>
+                        <a:ext cx="609600" cy="8572500"/>
+                      </a:xfrm>
+                      <a:prstGeom prst="rect">
+                        <a:avLst/>
+                      </a:prstGeom>
+                      <a:noFill/>
+                      <a:ln>
+                        <a:noFill/>
+                      </a:ln>
+                      <a:extLst>
+                        <a:ext uri="{909E8E84-426E-40DD-AFC4-6F175D3DCCD1}">
+                          <a14:hiddenFill xmlns:a14="http://schemas.microsoft.com/office/drawing/2010/main">
+                            <a:solidFill>
+                              <a:srgbClr val="FFFFFF"/>
+                            </a:solidFill>
+                          </a14:hiddenFill>
+                        </a:ext>
+                        <a:ext uri="{91240B29-F687-4F45-9708-019B960494DF}">
+                          <a14:hiddenLine xmlns:a14="http://schemas.microsoft.com/office/drawing/2010/main" w="9525">
+                            <a:solidFill>
+                              <a:srgbClr val="000000"/>
+                            </a:solidFill>
+                            <a:miter lim="800000"/>
+                            <a:headEnd/>
+                            <a:tailEnd/>
+                          </a14:hiddenLine>
+                        </a:ext>
+                      </a:extLst>
+                    </wps:spPr>
+                    <wps:txbx>
+                      <w:txbxContent>
+                        <w:p>
+                          <w:pPr>
+                            <w:rPr>
+                              <w:sz w:val="24"/>
+                            </w:rPr>
+                          </w:pPr>
+                          <w:r>
+                            <w:rPr>
+                              <w:rFonts w:hint="eastAsia"/>
+                              <w:sz w:val="24"/>
+                            </w:rPr>
+                            <w:t>班级：</w:t>
+                          </w:r>
+                          <w:r>
+                            <w:rPr>
+                              <w:rFonts w:hint="eastAsia"/>
+                              <w:sz w:val="24"/>
+                            </w:rPr>
+                            <w:t xml:space="preserve">__________________ </w:t>
+                          </w:r>
+                          <w:r>
+                            <w:rPr>
+                              <w:rFonts w:hint="eastAsia"/>
+                              <w:sz w:val="24"/>
+                            </w:rPr>
+                            <w:t xml:space="preserve">     </w:t>
+                          </w:r>
+                          <w:r>
+                            <w:rPr>
+                              <w:rFonts w:hint="eastAsia"/>
+                              <w:sz w:val="24"/>
+                            </w:rPr>
+                            <w:t>学号（</w:t>
+                          </w:r>
+                          <w:r>
+                            <w:rPr>
+                              <w:rFonts w:hint="eastAsia"/>
+                              <w:sz w:val="24"/>
+                            </w:rPr>
+                            <w:t>9</w:t>
+                          </w:r>
+                          <w:r>
+                            <w:rPr>
+                              <w:rFonts w:hint="eastAsia"/>
+                              <w:sz w:val="24"/>
+                            </w:rPr>
+                            <w:t>位）：</w:t>
+                          </w:r>
+                          <w:r>
+                            <w:rPr>
+                              <w:rFonts w:hint="eastAsia"/>
+                              <w:sz w:val="24"/>
+                            </w:rPr>
+                            <w:t>__________________</w:t>
+                          </w:r>
+                          <w:r>
+                            <w:rPr>
+                              <w:rFonts w:hint="eastAsia"/>
+                              <w:sz w:val="24"/>
+                            </w:rPr>
+                            <w:t xml:space="preserve">    </w:t>
+                          </w:r>
+                          <w:r>
+                            <w:rPr>
+                              <w:rFonts w:hint="eastAsia"/>
+                              <w:sz w:val="24"/>
+                            </w:rPr>
+                            <w:t>姓名：</w:t>
+                          </w:r>
+                          <w:r>
+                            <w:rPr>
+                              <w:rFonts w:hint="eastAsia"/>
+                              <w:sz w:val="24"/>
+                            </w:rPr>
+                            <w:t>________________</w:t>
+                          </w:r>
+                          <w:r>
+                            <w:rPr>
+                              <w:rFonts w:hint="eastAsia"/>
+                              <w:sz w:val="24"/>
+                            </w:rPr>
+                            <w:t xml:space="preserve">   </w:t>
+                          </w:r>
+                          <w:r>
+                            <w:rPr>
+                              <w:rFonts w:hint="eastAsia"/>
+                              <w:sz w:val="24"/>
+                            </w:rPr>
+                            <w:t>座位号：</w:t>
+                          </w:r>
+                          <w:r>
+                            <w:rPr>
+                              <w:rFonts w:hint="eastAsia"/>
+                              <w:sz w:val="24"/>
+                            </w:rPr>
+                            <w:t>_____</w:t>
+                          </w:r>
+                        </w:p>
+                      </w:txbxContent>
+                    </wps:txbx>
+                    <wps:bodyPr rot="0" vert="vert270" wrap="square" lIns="91440" tIns="45720" rIns="91440" bIns="45720" anchor="t" anchorCtr="0" upright="1">
+                      <a:noAutofit/>
+                    </wps:bodyPr>
+                  </wps:wsp>
+                </a:graphicData>
+              </a:graphic>
+              <wp14:sizeRelH relativeFrom="page">
+                <wp14:pctWidth>0</wp14:pctWidth>
+              </wp14:sizeRelH>
+              <wp14:sizeRelV relativeFrom="page">
+                <wp14:pctHeight>0</wp14:pctHeight>
+              </wp14:sizeRelV>
+            </wp:anchor>
+          </w:drawing>
+        </mc:Choice>
+        <mc:Fallback>
+          <w:pict>
+            <v:shapetype w14:anchorId="02A48994" id="_x0000_t202" coordsize="21600,21600" o:spt="202" path="m,l,21600r21600,l21600,xe">
+              <v:stroke joinstyle="miter"/>
+              <v:path gradientshapeok="t" o:connecttype="rect"/>
+            </v:shapetype>
+            <v:shape id="Text Box 2" o:spid="_x0000_s1029" type="#_x0000_t202" style="position:absolute;left:0;text-align:left;margin-left:18.45pt;margin-top:.95pt;width:48pt;height:675pt;z-index:251661312;visibility:visible;mso-wrap-style:square;mso-width-percent:0;mso-height-percent:0;mso-wrap-distance-left:9pt;mso-wrap-distance-top:0;mso-wrap-distance-right:9pt;mso-wrap-distance-bottom:0;mso-position-horizontal:absolute;mso-position-horizontal-relative:left-margin-area;mso-position-vertical:absolute;mso-position-vertical-relative:text;mso-width-percent:0;mso-height-percent:0;mso-width-relative:page;mso-height-relative:page;v-text-anchor:top" o:gfxdata="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" filled="f" stroked="f">
+              <v:textbox style="layout-flow:vertical;mso-layout-flow-alt:bottom-to-top">
+                <w:txbxContent>
+                  <w:p>
+                    <w:pPr>
+                      <w:rPr>
+                        <w:sz w:val="24"/>
+                      </w:rPr>
+                    </w:pPr>
+                    <w:r>
+                      <w:rPr>
+                        <w:rFonts w:hint="eastAsia"/>
+                        <w:sz w:val="24"/>
+                      </w:rPr>
+                      <w:t>班级：</w:t>
+                    </w:r>
+                    <w:r>
+                      <w:rPr>
+                        <w:rFonts w:hint="eastAsia"/>
+                        <w:sz w:val="24"/>
+                      </w:rPr>
+                      <w:t xml:space="preserve">__________________ </w:t>
+                    </w:r>
+                    <w:r>
+                      <w:rPr>
+                        <w:rFonts w:hint="eastAsia"/>
+                        <w:sz w:val="24"/>
+                      </w:rPr>
+                      <w:t xml:space="preserve">     </w:t>
+                    </w:r>
+                    <w:r>
+                      <w:rPr>
+                        <w:rFonts w:hint="eastAsia"/>
+                        <w:sz w:val="24"/>
+                      </w:rPr>
+                      <w:t>学号（</w:t>
+                    </w:r>
+                    <w:r>
+                      <w:rPr>
+                        <w:rFonts w:hint="eastAsia"/>
+                        <w:sz w:val="24"/>
+                      </w:rPr>
+                      <w:t>9</w:t>
+                    </w:r>
+                    <w:r>
+                      <w:rPr>
+                        <w:rFonts w:hint="eastAsia"/>
+                        <w:sz w:val="24"/>
+                      </w:rPr>
+                      <w:t>位）：</w:t>
+                    </w:r>
+                    <w:r>
+                      <w:rPr>
+                        <w:rFonts w:hint="eastAsia"/>
+                        <w:sz w:val="24"/>
+                      </w:rPr>
+                      <w:t>__________________</w:t>
+                    </w:r>
+                    <w:r>
+                      <w:rPr>
+                        <w:rFonts w:hint="eastAsia"/>
+                        <w:sz w:val="24"/>
+                      </w:rPr>
+                      <w:t xml:space="preserve">    </w:t>
+                    </w:r>
+                    <w:r>
+                      <w:rPr>
+                        <w:rFonts w:hint="eastAsia"/>
+                        <w:sz w:val="24"/>
+                      </w:rPr>
+                      <w:t>姓名：</w:t>
+                    </w:r>
+                    <w:r>
+                      <w:rPr>
+                        <w:rFonts w:hint="eastAsia"/>
+                        <w:sz w:val="24"/>
+                      </w:rPr>
+                      <w:t>________________</w:t>
+                    </w:r>
+                    <w:r>
+                      <w:rPr>
+                        <w:rFonts w:hint="eastAsia"/>
+                        <w:sz w:val="24"/>
+                      </w:rPr>
+                      <w:t xml:space="preserve">   </w:t>
+                    </w:r>
+                    <w:r>
+                      <w:rPr>
+                        <w:rFonts w:hint="eastAsia"/>
+                        <w:sz w:val="24"/>
+                      </w:rPr>
+                      <w:t>座位号：</w:t>
+                    </w:r>
+                    <w:r>
+                      <w:rPr>
+                        <w:rFonts w:hint="eastAsia"/>
+                        <w:sz w:val="24"/>
+                      </w:rPr>
+                      <w:t>_____</w:t>
+                    </w:r>
+                  </w:p>
+                </w:txbxContent>
+              </v:textbox>
+              <w10:wrap anchorx="margin"/>
+            </v:shape>
+          </w:pict>
+        </mc:Fallback>
+      </mc:AlternateContent>
+    </w:r>
+    <w:r>
+      <w:rPr>
+        <w:noProof/>
+      </w:rPr>
+      <mc:AlternateContent>
+        <mc:Choice Requires="wps">
+          <w:drawing>
+            <wp:anchor distT="0" distB="0" distL="114300" distR="114300" simplePos="0" relativeHeight="251659264" behindDoc="0" locked="0" layoutInCell="1" allowOverlap="1" wp14:anchorId="171BA8A8" wp14:editId="1B22019C">
               <wp:simplePos x="0" y="0"/>
               <wp:positionH relativeFrom="column">
                 <wp:posOffset>-428625</wp:posOffset>
@@ -895,11 +1376,7 @@
         </mc:Choice>
         <mc:Fallback>
           <w:pict>
-            <v:shapetype w14:anchorId="2D3DDBF6" id="_x0000_t202" coordsize="21600,21600" o:spt="202" path="m,l,21600r21600,l21600,xe">
-              <v:stroke joinstyle="miter"/>
-              <v:path gradientshapeok="t" o:connecttype="rect"/>
-            </v:shapetype>
-            <v:shape id="Text Box 3" o:spid="_x0000_s1029" type="#_x0000_t202" style="position:absolute;left:0;text-align:left;margin-left:-33.75pt;margin-top:52.5pt;width:48pt;height:636.75pt;z-index:251659264;visibility:visible;mso-wrap-style:square;mso-width-percent:0;mso-height-percent:0;mso-wrap-distance-left:9pt;mso-wrap-distance-top:0;mso-wrap-distance-right:9pt;mso-wrap-distance-bottom:0;mso-position-horizontal:absolute;mso-position-horizontal-relative:text;mso-position-vertical:absolute;mso-position-vertical-relative:text;mso-width-percent:0;mso-height-percent:0;mso-width-relative:page;mso-height-relative:page;v-text-anchor:top" o:gfxdata="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" filled="f" stroked="f">
+            <v:shape w14:anchorId="171BA8A8" id="Text Box 3" o:spid="_x0000_s1030" type="#_x0000_t202" style="position:absolute;left:0;text-align:left;margin-left:-33.75pt;margin-top:52.5pt;width:48pt;height:636.75pt;z-index:251659264;visibility:visible;mso-wrap-style:square;mso-width-percent:0;mso-height-percent:0;mso-wrap-distance-left:9pt;mso-wrap-distance-top:0;mso-wrap-distance-right:9pt;mso-wrap-distance-bottom:0;mso-position-horizontal:absolute;mso-position-horizontal-relative:text;mso-position-vertical:absolute;mso-position-vertical-relative:text;mso-width-percent:0;mso-height-percent:0;mso-width-relative:page;mso-height-relative:page;v-text-anchor:top" o:gfxdata="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" filled="f" stroked="f">
               <v:stroke dashstyle="1 1"/>
               <v:textbox style="layout-flow:vertical;mso-layout-flow-alt:bottom-to-top">
                 <w:txbxContent>
@@ -955,294 +1432,6 @@
                   </w:p>
                 </w:txbxContent>
               </v:textbox>
-            </v:shape>
-          </w:pict>
-        </mc:Fallback>
-      </mc:AlternateContent>
-    </w:r>
-    <w:r>
-      <w:rPr>
-        <w:noProof/>
-      </w:rPr>
-      <mc:AlternateContent>
-        <mc:Choice Requires="wps">
-          <w:drawing>
-            <wp:anchor distT="0" distB="0" distL="114300" distR="114300" simplePos="0" relativeHeight="251661312" behindDoc="0" locked="0" layoutInCell="1" allowOverlap="1" wp14:anchorId="6C6540C5" wp14:editId="0372B404">
-              <wp:simplePos x="0" y="0"/>
-              <wp:positionH relativeFrom="leftMargin">
-                <wp:posOffset>234315</wp:posOffset>
-              </wp:positionH>
-              <wp:positionV relativeFrom="paragraph">
-                <wp:posOffset>374015</wp:posOffset>
-              </wp:positionV>
-              <wp:extent cx="609600" cy="8572500"/>
-              <wp:effectExtent l="0" t="0" r="0" b="0"/>
-              <wp:wrapNone/>
-              <wp:docPr id="1" name="Text Box 2"/>
-              <wp:cNvGraphicFramePr>
-                <a:graphicFrameLocks xmlns:a="http://schemas.openxmlformats.org/drawingml/2006/main"/>
-              </wp:cNvGraphicFramePr>
-              <a:graphic xmlns:a="http://schemas.openxmlformats.org/drawingml/2006/main">
-                <a:graphicData uri="http://schemas.microsoft.com/office/word/2010/wordprocessingShape">
-                  <wps:wsp>
-                    <wps:cNvSpPr txBox="1">
-                      <a:spLocks noChangeArrowheads="1"/>
-                    </wps:cNvSpPr>
-                    <wps:spPr bwMode="auto">
-                      <a:xfrm>
-                        <a:off x="0" y="0"/>
-                        <a:ext cx="609600" cy="8572500"/>
-                      </a:xfrm>
-                      <a:prstGeom prst="rect">
-                        <a:avLst/>
-                      </a:prstGeom>
-                      <a:noFill/>
-                      <a:ln>
-                        <a:noFill/>
-                      </a:ln>
-                      <a:extLst>
-                        <a:ext uri="{909E8E84-426E-40DD-AFC4-6F175D3DCCD1}">
-                          <a14:hiddenFill xmlns:a14="http://schemas.microsoft.com/office/drawing/2010/main">
-                            <a:solidFill>
-                              <a:srgbClr val="FFFFFF"/>
-                            </a:solidFill>
-                          </a14:hiddenFill>
-                        </a:ext>
-                        <a:ext uri="{91240B29-F687-4F45-9708-019B960494DF}">
-                          <a14:hiddenLine xmlns:a14="http://schemas.microsoft.com/office/drawing/2010/main" w="9525">
-                            <a:solidFill>
-                              <a:srgbClr val="000000"/>
-                            </a:solidFill>
-                            <a:miter lim="800000"/>
-                            <a:headEnd/>
-                            <a:tailEnd/>
-                          </a14:hiddenLine>
-                        </a:ext>
-                      </a:extLst>
-                    </wps:spPr>
-                    <wps:txbx>
-                      <w:txbxContent>
-                        <w:p>
-                          <w:pPr>
-                            <w:rPr>
-                              <w:sz w:val="24"/>
-                            </w:rPr>
-                          </w:pPr>
-                          <w:r>
-                            <w:rPr>
-                              <w:rFonts w:hint="eastAsia"/>
-                              <w:sz w:val="24"/>
-                            </w:rPr>
-                            <w:t>班级：</w:t>
-                          </w:r>
-                          <w:r>
-                            <w:rPr>
-                              <w:rFonts w:hint="eastAsia"/>
-                              <w:sz w:val="24"/>
-                            </w:rPr>
-                            <w:t xml:space="preserve">__________________ </w:t>
-                          </w:r>
-                          <w:r>
-                            <w:rPr>
-                              <w:rFonts w:hint="eastAsia"/>
-                              <w:sz w:val="24"/>
-                            </w:rPr>
-                            <w:t xml:space="preserve">     </w:t>
-                          </w:r>
-                          <w:r>
-                            <w:rPr>
-                              <w:rFonts w:hint="eastAsia"/>
-                              <w:sz w:val="24"/>
-                            </w:rPr>
-                            <w:t>学号（</w:t>
-                          </w:r>
-                          <w:r>
-                            <w:rPr>
-                              <w:rFonts w:hint="eastAsia"/>
-                              <w:sz w:val="24"/>
-                            </w:rPr>
-                            <w:t>9</w:t>
-                          </w:r>
-                          <w:r>
-                            <w:rPr>
-                              <w:rFonts w:hint="eastAsia"/>
-                              <w:sz w:val="24"/>
-                            </w:rPr>
-                            <w:t>位）：</w:t>
-                          </w:r>
-                          <w:r>
-                            <w:rPr>
-                              <w:rFonts w:hint="eastAsia"/>
-                              <w:sz w:val="24"/>
-                            </w:rPr>
-                            <w:t>__________________</w:t>
-                          </w:r>
-                          <w:r>
-                            <w:rPr>
-                              <w:rFonts w:hint="eastAsia"/>
-                              <w:sz w:val="24"/>
-                            </w:rPr>
-                            <w:t xml:space="preserve">    </w:t>
-                          </w:r>
-                          <w:r>
-                            <w:rPr>
-                              <w:rFonts w:hint="eastAsia"/>
-                              <w:sz w:val="24"/>
-                            </w:rPr>
-                            <w:t>姓名：</w:t>
-                          </w:r>
-                          <w:r>
-                            <w:rPr>
-                              <w:rFonts w:hint="eastAsia"/>
-                              <w:sz w:val="24"/>
-                            </w:rPr>
-                            <w:t>__________________</w:t>
-                          </w:r>
-                          <w:r>
-                            <w:rPr>
-                              <w:rFonts w:hint="eastAsia"/>
-                              <w:sz w:val="24"/>
-                            </w:rPr>
-                            <w:t xml:space="preserve">   </w:t>
-                          </w:r>
-                          <w:r>
-                            <w:rPr>
-                              <w:rFonts w:hint="eastAsia"/>
-                              <w:sz w:val="24"/>
-                            </w:rPr>
-                            <w:t>座位号：</w:t>
-                          </w:r>
-                          <w:r>
-                            <w:rPr>
-                              <w:rFonts w:hint="eastAsia"/>
-                              <w:sz w:val="24"/>
-                            </w:rPr>
-                            <w:t>_____</w:t>
-                          </w:r>
-                        </w:p>
-                      </w:txbxContent>
-                    </wps:txbx>
-                    <wps:bodyPr rot="0" vert="vert270" wrap="square" lIns="91440" tIns="45720" rIns="91440" bIns="45720" anchor="t" anchorCtr="0" upright="1">
-                      <a:noAutofit/>
-                    </wps:bodyPr>
-                  </wps:wsp>
-                </a:graphicData>
-              </a:graphic>
-              <wp14:sizeRelH relativeFrom="page">
-                <wp14:pctWidth>0</wp14:pctWidth>
-              </wp14:sizeRelH>
-              <wp14:sizeRelV relativeFrom="page">
-                <wp14:pctHeight>0</wp14:pctHeight>
-              </wp14:sizeRelV>
-            </wp:anchor>
-          </w:drawing>
-        </mc:Choice>
-        <mc:Fallback>
-          <w:pict>
-            <v:shape w14:anchorId="6C6540C5" id="Text Box 2" o:spid="_x0000_s1030" type="#_x0000_t202" style="position:absolute;left:0;text-align:left;margin-left:18.45pt;margin-top:29.45pt;width:48pt;height:675pt;z-index:251661312;visibility:visible;mso-wrap-style:square;mso-width-percent:0;mso-height-percent:0;mso-wrap-distance-left:9pt;mso-wrap-distance-top:0;mso-wrap-distance-right:9pt;mso-wrap-distance-bottom:0;mso-position-horizontal:absolute;mso-position-horizontal-relative:left-margin-area;mso-position-vertical:absolute;mso-position-vertical-relative:text;mso-width-percent:0;mso-height-percent:0;mso-width-relative:page;mso-height-relative:page;v-text-anchor:top" o:gfxdata="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" filled="f" stroked="f">
-              <v:textbox style="layout-flow:vertical;mso-layout-flow-alt:bottom-to-top">
-                <w:txbxContent>
-                  <w:p>
-                    <w:pPr>
-                      <w:rPr>
-                        <w:sz w:val="24"/>
-                      </w:rPr>
-                    </w:pPr>
-                    <w:r>
-                      <w:rPr>
-                        <w:rFonts w:hint="eastAsia"/>
-                        <w:sz w:val="24"/>
-                      </w:rPr>
-                      <w:t>班级：</w:t>
-                    </w:r>
-                    <w:r>
-                      <w:rPr>
-                        <w:rFonts w:hint="eastAsia"/>
-                        <w:sz w:val="24"/>
-                      </w:rPr>
-                      <w:t xml:space="preserve">__________________ </w:t>
-                    </w:r>
-                    <w:r>
-                      <w:rPr>
-                        <w:rFonts w:hint="eastAsia"/>
-                        <w:sz w:val="24"/>
-                      </w:rPr>
-                      <w:t xml:space="preserve">     </w:t>
-                    </w:r>
-                    <w:r>
-                      <w:rPr>
-                        <w:rFonts w:hint="eastAsia"/>
-                        <w:sz w:val="24"/>
-                      </w:rPr>
-                      <w:t>学号（</w:t>
-                    </w:r>
-                    <w:r>
-                      <w:rPr>
-                        <w:rFonts w:hint="eastAsia"/>
-                        <w:sz w:val="24"/>
-                      </w:rPr>
-                      <w:t>9</w:t>
-                    </w:r>
-                    <w:r>
-                      <w:rPr>
-                        <w:rFonts w:hint="eastAsia"/>
-                        <w:sz w:val="24"/>
-                      </w:rPr>
-                      <w:t>位）：</w:t>
-                    </w:r>
-                    <w:r>
-                      <w:rPr>
-                        <w:rFonts w:hint="eastAsia"/>
-                        <w:sz w:val="24"/>
-                      </w:rPr>
-                      <w:t>__________________</w:t>
-                    </w:r>
-                    <w:r>
-                      <w:rPr>
-                        <w:rFonts w:hint="eastAsia"/>
-                        <w:sz w:val="24"/>
-                      </w:rPr>
-                      <w:t xml:space="preserve">    </w:t>
-                    </w:r>
-                    <w:r>
-                      <w:rPr>
-                        <w:rFonts w:hint="eastAsia"/>
-                        <w:sz w:val="24"/>
-                      </w:rPr>
-                      <w:t>姓名：</w:t>
-                    </w:r>
-                    <w:r>
-                      <w:rPr>
-                        <w:rFonts w:hint="eastAsia"/>
-                        <w:sz w:val="24"/>
-                      </w:rPr>
-                      <w:t>__________________</w:t>
-                    </w:r>
-                    <w:r>
-                      <w:rPr>
-                        <w:rFonts w:hint="eastAsia"/>
-                        <w:sz w:val="24"/>
-                      </w:rPr>
-                      <w:t xml:space="preserve">   </w:t>
-                    </w:r>
-                    <w:r>
-                      <w:rPr>
-                        <w:rFonts w:hint="eastAsia"/>
-                        <w:sz w:val="24"/>
-                      </w:rPr>
-                      <w:t>座位号：</w:t>
-                    </w:r>
-                    <w:r>
-                      <w:rPr>
-                        <w:rFonts w:hint="eastAsia"/>
-                        <w:sz w:val="24"/>
-                      </w:rPr>
-                      <w:t>_____</w:t>
-                    </w:r>
-                  </w:p>
-                </w:txbxContent>
-              </v:textbox>
-              <w10:wrap anchorx="margin"/>
             </v:shape>
           </w:pict>
         </mc:Fallback>
@@ -2049,7 +2238,7 @@
 </file>
 
 <file path=customXml/itemProps1.xml><?xml version="1.0" encoding="utf-8"?>
-<ds:datastoreItem xmlns:ds="http://schemas.openxmlformats.org/officeDocument/2006/customXml" ds:itemID="{3E6B799A-9F35-4621-9244-68A13AAAAD49}">
+<ds:datastoreItem xmlns:ds="http://schemas.openxmlformats.org/officeDocument/2006/customXml" ds:itemID="{D88277BF-CD4C-4024-A9DB-137C6035DB0F}">
   <ds:schemaRefs>
     <ds:schemaRef ds:uri="http://schemas.openxmlformats.org/officeDocument/2006/bibliography"/>
   </ds:schemaRefs>
